--- a/SupersNew/powers/staff.docx
+++ b/SupersNew/powers/staff.docx
@@ -1,6 +1,6 @@
 
 <file path=word/document.xml><?xml version="1.0" encoding="utf-8"?>
-<w:document xmlns:wpc="http://schemas.microsoft.com/office/word/2010/wordprocessingCanvas" xmlns:cx="http://schemas.microsoft.com/office/drawing/2014/chartex" xmlns:cx1="http://schemas.microsoft.com/office/drawing/2015/9/8/chartex" xmlns:cx2="http://schemas.microsoft.com/office/drawing/2015/10/21/chartex" xmlns:cx3="http://schemas.microsoft.com/office/drawing/2016/5/9/chartex" xmlns:cx4="http://schemas.microsoft.com/office/drawing/2016/5/10/chartex" xmlns:cx5="http://schemas.microsoft.com/office/drawing/2016/5/11/chartex" xmlns:cx6="http://schemas.microsoft.com/office/drawing/2016/5/12/chartex" xmlns:cx7="http://schemas.microsoft.com/office/drawing/2016/5/13/chartex" xmlns:cx8="http://schemas.microsoft.com/office/drawing/2016/5/14/chartex" xmlns:mc="http://schemas.openxmlformats.org/markup-compatibility/2006" xmlns:aink="http://schemas.microsoft.com/office/drawing/2016/ink" xmlns:am3d="http://schemas.microsoft.com/office/drawing/2017/model3d" xmlns:o="urn:schemas-microsoft-com:office:office" xmlns:r="http://schemas.openxmlformats.org/officeDocument/2006/relationships" xmlns:m="http://schemas.openxmlformats.org/officeDocument/2006/math" xmlns:v="urn:schemas-microsoft-com:vml" xmlns:wp14="http://schemas.microsoft.com/office/word/2010/wordprocessingDrawing" xmlns:wp="http://schemas.openxmlformats.org/drawingml/2006/wordprocessingDrawing" xmlns:w10="urn:schemas-microsoft-com:office:word" xmlns:w="http://schemas.openxmlformats.org/wordprocessingml/2006/main" xmlns:w14="http://schemas.microsoft.com/office/word/2010/wordml" xmlns:w15="http://schemas.microsoft.com/office/word/2012/wordml" xmlns:w16cid="http://schemas.microsoft.com/office/word/2016/wordml/cid" xmlns:w16se="http://schemas.microsoft.com/office/word/2015/wordml/symex" xmlns:wpg="http://schemas.microsoft.com/office/word/2010/wordprocessingGroup" xmlns:wpi="http://schemas.microsoft.com/office/word/2010/wordprocessingInk" xmlns:wne="http://schemas.microsoft.com/office/word/2006/wordml" xmlns:wps="http://schemas.microsoft.com/office/word/2010/wordprocessingShape" mc:Ignorable="w14 w15 w16se w16cid wp14">
+<w:document xmlns:wpc="http://schemas.microsoft.com/office/word/2010/wordprocessingCanvas" xmlns:cx="http://schemas.microsoft.com/office/drawing/2014/chartex" xmlns:cx1="http://schemas.microsoft.com/office/drawing/2015/9/8/chartex" xmlns:cx2="http://schemas.microsoft.com/office/drawing/2015/10/21/chartex" xmlns:cx3="http://schemas.microsoft.com/office/drawing/2016/5/9/chartex" xmlns:cx4="http://schemas.microsoft.com/office/drawing/2016/5/10/chartex" xmlns:cx5="http://schemas.microsoft.com/office/drawing/2016/5/11/chartex" xmlns:cx6="http://schemas.microsoft.com/office/drawing/2016/5/12/chartex" xmlns:cx7="http://schemas.microsoft.com/office/drawing/2016/5/13/chartex" xmlns:cx8="http://schemas.microsoft.com/office/drawing/2016/5/14/chartex" xmlns:mc="http://schemas.openxmlformats.org/markup-compatibility/2006" xmlns:aink="http://schemas.microsoft.com/office/drawing/2016/ink" xmlns:am3d="http://schemas.microsoft.com/office/drawing/2017/model3d" xmlns:o="urn:schemas-microsoft-com:office:office" xmlns:r="http://schemas.openxmlformats.org/officeDocument/2006/relationships" xmlns:m="http://schemas.openxmlformats.org/officeDocument/2006/math" xmlns:v="urn:schemas-microsoft-com:vml" xmlns:wp14="http://schemas.microsoft.com/office/word/2010/wordprocessingDrawing" xmlns:wp="http://schemas.openxmlformats.org/drawingml/2006/wordprocessingDrawing" xmlns:w10="urn:schemas-microsoft-com:office:word" xmlns:w="http://schemas.openxmlformats.org/wordprocessingml/2006/main" xmlns:w14="http://schemas.microsoft.com/office/word/2010/wordml" xmlns:w15="http://schemas.microsoft.com/office/word/2012/wordml" xmlns:w16cex="http://schemas.microsoft.com/office/word/2018/wordml/cex" xmlns:w16cid="http://schemas.microsoft.com/office/word/2016/wordml/cid" xmlns:w16="http://schemas.microsoft.com/office/word/2018/wordml" xmlns:w16sdtdh="http://schemas.microsoft.com/office/word/2020/wordml/sdtdatahash" xmlns:w16se="http://schemas.microsoft.com/office/word/2015/wordml/symex" xmlns:wpg="http://schemas.microsoft.com/office/word/2010/wordprocessingGroup" xmlns:wpi="http://schemas.microsoft.com/office/word/2010/wordprocessingInk" xmlns:wne="http://schemas.microsoft.com/office/word/2006/wordml" xmlns:wps="http://schemas.microsoft.com/office/word/2010/wordprocessingShape" mc:Ignorable="w14 w15 w16se w16cid w16 w16cex w16sdtdh wp14">
   <w:body>
     <w:p>
       <w:pPr>
@@ -307,6 +307,7 @@
           </w:p>
         </w:tc>
       </w:tr>
+      <w:bookmarkEnd w:id="0"/>
     </w:tbl>
     <w:p>
       <w:pPr>
@@ -316,9 +317,6 @@
           <w:szCs w:val="18"/>
         </w:rPr>
       </w:pPr>
-      <w:bookmarkStart w:id="1" w:name="_GoBack"/>
-      <w:bookmarkEnd w:id="0"/>
-      <w:bookmarkEnd w:id="1"/>
     </w:p>
     <w:p>
       <w:pPr>
@@ -526,7 +524,6 @@
                 <w:szCs w:val="14"/>
               </w:rPr>
             </w:pPr>
-            <w:proofErr w:type="spellStart"/>
             <w:r>
               <w:rPr>
                 <w:rFonts w:ascii="Abadi" w:hAnsi="Abadi"/>
@@ -536,7 +533,6 @@
               </w:rPr>
               <w:t>Rng</w:t>
             </w:r>
-            <w:proofErr w:type="spellEnd"/>
           </w:p>
         </w:tc>
         <w:tc>
@@ -560,7 +556,6 @@
                 <w:szCs w:val="14"/>
               </w:rPr>
             </w:pPr>
-            <w:proofErr w:type="spellStart"/>
             <w:r>
               <w:rPr>
                 <w:rFonts w:ascii="Abadi" w:hAnsi="Abadi"/>
@@ -570,7 +565,6 @@
               </w:rPr>
               <w:t>Acc</w:t>
             </w:r>
-            <w:proofErr w:type="spellEnd"/>
           </w:p>
         </w:tc>
         <w:tc>
@@ -594,7 +588,6 @@
                 <w:szCs w:val="14"/>
               </w:rPr>
             </w:pPr>
-            <w:proofErr w:type="spellStart"/>
             <w:r>
               <w:rPr>
                 <w:rFonts w:ascii="Abadi" w:hAnsi="Abadi"/>
@@ -604,7 +597,6 @@
               </w:rPr>
               <w:t>AoE</w:t>
             </w:r>
-            <w:proofErr w:type="spellEnd"/>
           </w:p>
         </w:tc>
         <w:tc>
@@ -1615,25 +1607,7 @@
                 <w:sz w:val="14"/>
                 <w:szCs w:val="14"/>
               </w:rPr>
-              <w:t xml:space="preserve">Air – </w:t>
-            </w:r>
-            <w:proofErr w:type="gramStart"/>
-            <w:r>
-              <w:rPr>
-                <w:rFonts w:ascii="Abadi" w:hAnsi="Abadi"/>
-                <w:sz w:val="14"/>
-                <w:szCs w:val="14"/>
-              </w:rPr>
-              <w:t>Knock(</w:t>
-            </w:r>
-            <w:proofErr w:type="gramEnd"/>
-            <w:r>
-              <w:rPr>
-                <w:rFonts w:ascii="Abadi" w:hAnsi="Abadi"/>
-                <w:sz w:val="14"/>
-                <w:szCs w:val="14"/>
-              </w:rPr>
-              <w:t>3)</w:t>
+              <w:t>Air – Knock(3)</w:t>
             </w:r>
           </w:p>
           <w:p>
@@ -1655,25 +1629,7 @@
                 <w:sz w:val="14"/>
                 <w:szCs w:val="14"/>
               </w:rPr>
-              <w:t xml:space="preserve">Earth – </w:t>
-            </w:r>
-            <w:proofErr w:type="gramStart"/>
-            <w:r>
-              <w:rPr>
-                <w:rFonts w:ascii="Abadi" w:hAnsi="Abadi"/>
-                <w:sz w:val="14"/>
-                <w:szCs w:val="14"/>
-              </w:rPr>
-              <w:t>Slow(</w:t>
-            </w:r>
-            <w:proofErr w:type="gramEnd"/>
-            <w:r>
-              <w:rPr>
-                <w:rFonts w:ascii="Abadi" w:hAnsi="Abadi"/>
-                <w:sz w:val="14"/>
-                <w:szCs w:val="14"/>
-              </w:rPr>
-              <w:t>1) (Skill)</w:t>
+              <w:t>Earth – Slow(1) (Skill)</w:t>
             </w:r>
           </w:p>
           <w:p>
@@ -1695,25 +1651,7 @@
                 <w:sz w:val="14"/>
                 <w:szCs w:val="14"/>
               </w:rPr>
-              <w:t xml:space="preserve">Fire – </w:t>
-            </w:r>
-            <w:proofErr w:type="gramStart"/>
-            <w:r>
-              <w:rPr>
-                <w:rFonts w:ascii="Abadi" w:hAnsi="Abadi"/>
-                <w:sz w:val="14"/>
-                <w:szCs w:val="14"/>
-              </w:rPr>
-              <w:t>Ignite(</w:t>
-            </w:r>
-            <w:proofErr w:type="gramEnd"/>
-            <w:r>
-              <w:rPr>
-                <w:rFonts w:ascii="Abadi" w:hAnsi="Abadi"/>
-                <w:sz w:val="14"/>
-                <w:szCs w:val="14"/>
-              </w:rPr>
-              <w:t>2)</w:t>
+              <w:t>Fire – Ignite(2)</w:t>
             </w:r>
           </w:p>
           <w:p>
@@ -1735,25 +1673,7 @@
                 <w:sz w:val="14"/>
                 <w:szCs w:val="14"/>
               </w:rPr>
-              <w:t xml:space="preserve">Ice – </w:t>
-            </w:r>
-            <w:proofErr w:type="gramStart"/>
-            <w:r>
-              <w:rPr>
-                <w:rFonts w:ascii="Abadi" w:hAnsi="Abadi"/>
-                <w:sz w:val="14"/>
-                <w:szCs w:val="14"/>
-              </w:rPr>
-              <w:t>Chill(</w:t>
-            </w:r>
-            <w:proofErr w:type="gramEnd"/>
-            <w:r>
-              <w:rPr>
-                <w:rFonts w:ascii="Abadi" w:hAnsi="Abadi"/>
-                <w:sz w:val="14"/>
-                <w:szCs w:val="14"/>
-              </w:rPr>
-              <w:t>1) (Power)</w:t>
+              <w:t>Ice – Chill(1) (Power)</w:t>
             </w:r>
           </w:p>
         </w:tc>
@@ -1787,7 +1707,7 @@
                 <w:sz w:val="14"/>
                 <w:szCs w:val="14"/>
               </w:rPr>
-              <w:t>Bolt Thrower – Your staff also can shoot a bolt of energy of the type listed doing 3d8 damage, with range 4/, and imposing the status. The burn cost is only imposed when you fire the bolt / x1 / +4B / 10P</w:t>
+              <w:t>Additional Element – Only one can be active at one time / x3 / +0B / 10P</w:t>
             </w:r>
           </w:p>
           <w:p>
@@ -1810,7 +1730,7 @@
                 <w:sz w:val="14"/>
                 <w:szCs w:val="14"/>
               </w:rPr>
-              <w:t>Proc +1 / x2 / -- / 10P</w:t>
+              <w:t>Bolt Thrower – Your staff also can shoot a bolt of energy of the type listed doing 3d8 damage, with range 4/, and imposing the status. The burn cost is only imposed when you fire the bolt / x1 / +4B / 10P</w:t>
             </w:r>
           </w:p>
           <w:p>
@@ -1833,6 +1753,29 @@
                 <w:sz w:val="14"/>
                 <w:szCs w:val="14"/>
               </w:rPr>
+              <w:t>Proc +1 / x2 / -- / 10P</w:t>
+            </w:r>
+          </w:p>
+          <w:p>
+            <w:pPr>
+              <w:pStyle w:val="ListParagraph"/>
+              <w:numPr>
+                <w:ilvl w:val="0"/>
+                <w:numId w:val="1"/>
+              </w:numPr>
+              <w:spacing w:line="276" w:lineRule="auto"/>
+              <w:rPr>
+                <w:rFonts w:ascii="Abadi" w:hAnsi="Abadi"/>
+                <w:sz w:val="14"/>
+                <w:szCs w:val="14"/>
+              </w:rPr>
+            </w:pPr>
+            <w:r>
+              <w:rPr>
+                <w:rFonts w:ascii="Abadi" w:hAnsi="Abadi"/>
+                <w:sz w:val="14"/>
+                <w:szCs w:val="14"/>
+              </w:rPr>
               <w:t>Save DL +2 / x3 / +1B / 10P</w:t>
             </w:r>
           </w:p>
@@ -1887,7 +1830,6 @@
                 <w:szCs w:val="14"/>
               </w:rPr>
             </w:pPr>
-            <w:proofErr w:type="spellStart"/>
             <w:r>
               <w:rPr>
                 <w:rFonts w:ascii="Abadi" w:hAnsi="Abadi"/>
@@ -1896,7 +1838,6 @@
               </w:rPr>
               <w:t>Vm</w:t>
             </w:r>
-            <w:proofErr w:type="spellEnd"/>
           </w:p>
         </w:tc>
         <w:tc>
@@ -2405,25 +2346,7 @@
                 <w:sz w:val="14"/>
                 <w:szCs w:val="14"/>
               </w:rPr>
-              <w:t xml:space="preserve">You get +1 to hit and +2 </w:t>
-            </w:r>
-            <w:proofErr w:type="gramStart"/>
-            <w:r>
-              <w:rPr>
-                <w:rFonts w:ascii="Abadi" w:hAnsi="Abadi"/>
-                <w:sz w:val="14"/>
-                <w:szCs w:val="14"/>
-              </w:rPr>
-              <w:t>damage</w:t>
-            </w:r>
-            <w:proofErr w:type="gramEnd"/>
-            <w:r>
-              <w:rPr>
-                <w:rFonts w:ascii="Abadi" w:hAnsi="Abadi"/>
-                <w:sz w:val="14"/>
-                <w:szCs w:val="14"/>
-              </w:rPr>
-              <w:t xml:space="preserve"> but take -1 to all defenses</w:t>
+              <w:t>You get +1 to hit and +2 damage but take -1 to all defenses</w:t>
             </w:r>
           </w:p>
         </w:tc>
@@ -3049,25 +2972,7 @@
                 <w:sz w:val="14"/>
                 <w:szCs w:val="14"/>
               </w:rPr>
-              <w:t xml:space="preserve">Bonus </w:t>
-            </w:r>
-            <w:proofErr w:type="gramStart"/>
-            <w:r>
-              <w:rPr>
-                <w:rFonts w:ascii="Abadi" w:hAnsi="Abadi"/>
-                <w:sz w:val="14"/>
-                <w:szCs w:val="14"/>
-              </w:rPr>
-              <w:t>Block(</w:t>
-            </w:r>
-            <w:proofErr w:type="gramEnd"/>
-            <w:r>
-              <w:rPr>
-                <w:rFonts w:ascii="Abadi" w:hAnsi="Abadi"/>
-                <w:sz w:val="14"/>
-                <w:szCs w:val="14"/>
-              </w:rPr>
-              <w:t>1)</w:t>
+              <w:t>Bonus Block(1)</w:t>
             </w:r>
           </w:p>
         </w:tc>
@@ -3307,18 +3212,8 @@
                 <w:sz w:val="14"/>
                 <w:szCs w:val="14"/>
               </w:rPr>
-              <w:t xml:space="preserve">1 </w:t>
-            </w:r>
-            <w:proofErr w:type="spellStart"/>
-            <w:r>
-              <w:rPr>
-                <w:rFonts w:ascii="Abadi" w:hAnsi="Abadi"/>
-                <w:sz w:val="14"/>
-                <w:szCs w:val="14"/>
-              </w:rPr>
-              <w:t>tgt</w:t>
-            </w:r>
-            <w:proofErr w:type="spellEnd"/>
+              <w:t>1 tgt</w:t>
+            </w:r>
           </w:p>
         </w:tc>
         <w:tc>
@@ -3647,18 +3542,8 @@
                 <w:sz w:val="14"/>
                 <w:szCs w:val="14"/>
               </w:rPr>
-              <w:t xml:space="preserve">1 </w:t>
-            </w:r>
-            <w:proofErr w:type="spellStart"/>
-            <w:r>
-              <w:rPr>
-                <w:rFonts w:ascii="Abadi" w:hAnsi="Abadi"/>
-                <w:sz w:val="14"/>
-                <w:szCs w:val="14"/>
-              </w:rPr>
-              <w:t>tgt</w:t>
-            </w:r>
-            <w:proofErr w:type="spellEnd"/>
+              <w:t>1 tgt</w:t>
+            </w:r>
           </w:p>
         </w:tc>
         <w:tc>
@@ -3735,23 +3620,13 @@
                 <w:szCs w:val="14"/>
               </w:rPr>
             </w:pPr>
-            <w:proofErr w:type="gramStart"/>
-            <w:r>
-              <w:rPr>
-                <w:rFonts w:ascii="Abadi" w:hAnsi="Abadi"/>
-                <w:sz w:val="14"/>
-                <w:szCs w:val="14"/>
-              </w:rPr>
-              <w:t>Reach(</w:t>
-            </w:r>
-            <w:proofErr w:type="gramEnd"/>
-            <w:r>
-              <w:rPr>
-                <w:rFonts w:ascii="Abadi" w:hAnsi="Abadi"/>
-                <w:sz w:val="14"/>
-                <w:szCs w:val="14"/>
-              </w:rPr>
-              <w:t>2)</w:t>
+            <w:r>
+              <w:rPr>
+                <w:rFonts w:ascii="Abadi" w:hAnsi="Abadi"/>
+                <w:sz w:val="14"/>
+                <w:szCs w:val="14"/>
+              </w:rPr>
+              <w:t>Reach(2)</w:t>
             </w:r>
           </w:p>
           <w:p>
@@ -3767,23 +3642,13 @@
                 <w:szCs w:val="14"/>
               </w:rPr>
             </w:pPr>
-            <w:proofErr w:type="gramStart"/>
-            <w:r>
-              <w:rPr>
-                <w:rFonts w:ascii="Abadi" w:hAnsi="Abadi"/>
-                <w:sz w:val="14"/>
-                <w:szCs w:val="14"/>
-              </w:rPr>
-              <w:t>Prone(</w:t>
-            </w:r>
-            <w:proofErr w:type="gramEnd"/>
-            <w:r>
-              <w:rPr>
-                <w:rFonts w:ascii="Abadi" w:hAnsi="Abadi"/>
-                <w:sz w:val="14"/>
-                <w:szCs w:val="14"/>
-              </w:rPr>
-              <w:t>3)</w:t>
+            <w:r>
+              <w:rPr>
+                <w:rFonts w:ascii="Abadi" w:hAnsi="Abadi"/>
+                <w:sz w:val="14"/>
+                <w:szCs w:val="14"/>
+              </w:rPr>
+              <w:t>Prone(3)</w:t>
             </w:r>
           </w:p>
         </w:tc>
@@ -3871,23 +3736,13 @@
                 <w:szCs w:val="14"/>
               </w:rPr>
             </w:pPr>
-            <w:proofErr w:type="spellStart"/>
-            <w:r>
-              <w:rPr>
-                <w:rFonts w:ascii="Abadi" w:hAnsi="Abadi"/>
-                <w:sz w:val="14"/>
-                <w:szCs w:val="14"/>
-              </w:rPr>
-              <w:t>Vm</w:t>
-            </w:r>
-            <w:proofErr w:type="spellEnd"/>
-            <w:r>
-              <w:rPr>
-                <w:rFonts w:ascii="Abadi" w:hAnsi="Abadi"/>
-                <w:sz w:val="14"/>
-                <w:szCs w:val="14"/>
-              </w:rPr>
-              <w:t>+</w:t>
+            <w:r>
+              <w:rPr>
+                <w:rFonts w:ascii="Abadi" w:hAnsi="Abadi"/>
+                <w:sz w:val="14"/>
+                <w:szCs w:val="14"/>
+              </w:rPr>
+              <w:t>Vm+</w:t>
             </w:r>
           </w:p>
         </w:tc>
@@ -4033,18 +3888,8 @@
                 <w:sz w:val="14"/>
                 <w:szCs w:val="14"/>
               </w:rPr>
-              <w:t xml:space="preserve">2+ </w:t>
-            </w:r>
-            <w:proofErr w:type="spellStart"/>
-            <w:r>
-              <w:rPr>
-                <w:rFonts w:ascii="Abadi" w:hAnsi="Abadi"/>
-                <w:sz w:val="14"/>
-                <w:szCs w:val="14"/>
-              </w:rPr>
-              <w:t>tgt</w:t>
-            </w:r>
-            <w:proofErr w:type="spellEnd"/>
+              <w:t>2+ tgt</w:t>
+            </w:r>
           </w:p>
         </w:tc>
         <w:tc>
@@ -4345,18 +4190,8 @@
                 <w:sz w:val="14"/>
                 <w:szCs w:val="14"/>
               </w:rPr>
-              <w:t xml:space="preserve">1 </w:t>
-            </w:r>
-            <w:proofErr w:type="spellStart"/>
-            <w:r>
-              <w:rPr>
-                <w:rFonts w:ascii="Abadi" w:hAnsi="Abadi"/>
-                <w:sz w:val="14"/>
-                <w:szCs w:val="14"/>
-              </w:rPr>
-              <w:t>tgt</w:t>
-            </w:r>
-            <w:proofErr w:type="spellEnd"/>
+              <w:t>1 tgt</w:t>
+            </w:r>
           </w:p>
         </w:tc>
         <w:tc>
@@ -4455,7 +4290,6 @@
                 <w:szCs w:val="14"/>
               </w:rPr>
             </w:pPr>
-            <w:proofErr w:type="gramStart"/>
             <w:r>
               <w:rPr>
                 <w:rFonts w:ascii="Abadi" w:hAnsi="Abadi"/>
@@ -4464,7 +4298,6 @@
               </w:rPr>
               <w:t>Pierce(</w:t>
             </w:r>
-            <w:proofErr w:type="gramEnd"/>
             <w:r>
               <w:rPr>
                 <w:rFonts w:ascii="Abadi" w:hAnsi="Abadi"/>
@@ -4773,25 +4606,7 @@
                 <w:sz w:val="14"/>
                 <w:szCs w:val="14"/>
               </w:rPr>
-              <w:t xml:space="preserve">For each round you remain in your current hex you get +1 </w:t>
-            </w:r>
-            <w:proofErr w:type="gramStart"/>
-            <w:r>
-              <w:rPr>
-                <w:rFonts w:ascii="Abadi" w:hAnsi="Abadi"/>
-                <w:sz w:val="14"/>
-                <w:szCs w:val="14"/>
-              </w:rPr>
-              <w:t>accuracy</w:t>
-            </w:r>
-            <w:proofErr w:type="gramEnd"/>
-            <w:r>
-              <w:rPr>
-                <w:rFonts w:ascii="Abadi" w:hAnsi="Abadi"/>
-                <w:sz w:val="14"/>
-                <w:szCs w:val="14"/>
-              </w:rPr>
-              <w:t xml:space="preserve"> and +2 damage</w:t>
+              <w:t>For each round you remain in your current hex you get +1 accuracy and +2 damage</w:t>
             </w:r>
           </w:p>
           <w:p>
@@ -5075,18 +4890,8 @@
                 <w:sz w:val="14"/>
                 <w:szCs w:val="14"/>
               </w:rPr>
-              <w:t xml:space="preserve">1 </w:t>
-            </w:r>
-            <w:proofErr w:type="spellStart"/>
-            <w:r>
-              <w:rPr>
-                <w:rFonts w:ascii="Abadi" w:hAnsi="Abadi"/>
-                <w:sz w:val="14"/>
-                <w:szCs w:val="14"/>
-              </w:rPr>
-              <w:t>tgt</w:t>
-            </w:r>
-            <w:proofErr w:type="spellEnd"/>
+              <w:t>1 tgt</w:t>
+            </w:r>
           </w:p>
         </w:tc>
         <w:tc>
@@ -5141,23 +4946,13 @@
                 <w:szCs w:val="14"/>
               </w:rPr>
             </w:pPr>
-            <w:proofErr w:type="gramStart"/>
-            <w:r>
-              <w:rPr>
-                <w:rFonts w:ascii="Abadi" w:hAnsi="Abadi"/>
-                <w:sz w:val="14"/>
-                <w:szCs w:val="14"/>
-              </w:rPr>
-              <w:t>Prone(</w:t>
-            </w:r>
-            <w:proofErr w:type="gramEnd"/>
-            <w:r>
-              <w:rPr>
-                <w:rFonts w:ascii="Abadi" w:hAnsi="Abadi"/>
-                <w:sz w:val="14"/>
-                <w:szCs w:val="14"/>
-              </w:rPr>
-              <w:t>3)</w:t>
+            <w:r>
+              <w:rPr>
+                <w:rFonts w:ascii="Abadi" w:hAnsi="Abadi"/>
+                <w:sz w:val="14"/>
+                <w:szCs w:val="14"/>
+              </w:rPr>
+              <w:t>Prone(3)</w:t>
             </w:r>
           </w:p>
         </w:tc>
@@ -5767,25 +5562,7 @@
                 <w:sz w:val="14"/>
                 <w:szCs w:val="14"/>
               </w:rPr>
-              <w:t xml:space="preserve">You can make a 1 hex move after attacking </w:t>
-            </w:r>
-            <w:proofErr w:type="gramStart"/>
-            <w:r>
-              <w:rPr>
-                <w:rFonts w:ascii="Abadi" w:hAnsi="Abadi"/>
-                <w:sz w:val="14"/>
-                <w:szCs w:val="14"/>
-              </w:rPr>
-              <w:t>as long as</w:t>
-            </w:r>
-            <w:proofErr w:type="gramEnd"/>
-            <w:r>
-              <w:rPr>
-                <w:rFonts w:ascii="Abadi" w:hAnsi="Abadi"/>
-                <w:sz w:val="14"/>
-                <w:szCs w:val="14"/>
-              </w:rPr>
-              <w:t xml:space="preserve"> you end up next to an enemy</w:t>
+              <w:t>You can make a 1 hex move after attacking as long as you end up next to an enemy</w:t>
             </w:r>
           </w:p>
         </w:tc>
@@ -5843,7 +5620,7 @@
 </file>
 
 <file path=word/numbering.xml><?xml version="1.0" encoding="utf-8"?>
-<w:numbering xmlns:wpc="http://schemas.microsoft.com/office/word/2010/wordprocessingCanvas" xmlns:cx="http://schemas.microsoft.com/office/drawing/2014/chartex" xmlns:cx1="http://schemas.microsoft.com/office/drawing/2015/9/8/chartex" xmlns:cx2="http://schemas.microsoft.com/office/drawing/2015/10/21/chartex" xmlns:cx3="http://schemas.microsoft.com/office/drawing/2016/5/9/chartex" xmlns:cx4="http://schemas.microsoft.com/office/drawing/2016/5/10/chartex" xmlns:cx5="http://schemas.microsoft.com/office/drawing/2016/5/11/chartex" xmlns:cx6="http://schemas.microsoft.com/office/drawing/2016/5/12/chartex" xmlns:cx7="http://schemas.microsoft.com/office/drawing/2016/5/13/chartex" xmlns:cx8="http://schemas.microsoft.com/office/drawing/2016/5/14/chartex" xmlns:mc="http://schemas.openxmlformats.org/markup-compatibility/2006" xmlns:aink="http://schemas.microsoft.com/office/drawing/2016/ink" xmlns:am3d="http://schemas.microsoft.com/office/drawing/2017/model3d" xmlns:o="urn:schemas-microsoft-com:office:office" xmlns:r="http://schemas.openxmlformats.org/officeDocument/2006/relationships" xmlns:m="http://schemas.openxmlformats.org/officeDocument/2006/math" xmlns:v="urn:schemas-microsoft-com:vml" xmlns:wp14="http://schemas.microsoft.com/office/word/2010/wordprocessingDrawing" xmlns:wp="http://schemas.openxmlformats.org/drawingml/2006/wordprocessingDrawing" xmlns:w10="urn:schemas-microsoft-com:office:word" xmlns:w="http://schemas.openxmlformats.org/wordprocessingml/2006/main" xmlns:w14="http://schemas.microsoft.com/office/word/2010/wordml" xmlns:w15="http://schemas.microsoft.com/office/word/2012/wordml" xmlns:w16cid="http://schemas.microsoft.com/office/word/2016/wordml/cid" xmlns:w16se="http://schemas.microsoft.com/office/word/2015/wordml/symex" xmlns:wpg="http://schemas.microsoft.com/office/word/2010/wordprocessingGroup" xmlns:wpi="http://schemas.microsoft.com/office/word/2010/wordprocessingInk" xmlns:wne="http://schemas.microsoft.com/office/word/2006/wordml" xmlns:wps="http://schemas.microsoft.com/office/word/2010/wordprocessingShape" mc:Ignorable="w14 w15 w16se w16cid wp14">
+<w:numbering xmlns:wpc="http://schemas.microsoft.com/office/word/2010/wordprocessingCanvas" xmlns:cx="http://schemas.microsoft.com/office/drawing/2014/chartex" xmlns:cx1="http://schemas.microsoft.com/office/drawing/2015/9/8/chartex" xmlns:cx2="http://schemas.microsoft.com/office/drawing/2015/10/21/chartex" xmlns:cx3="http://schemas.microsoft.com/office/drawing/2016/5/9/chartex" xmlns:cx4="http://schemas.microsoft.com/office/drawing/2016/5/10/chartex" xmlns:cx5="http://schemas.microsoft.com/office/drawing/2016/5/11/chartex" xmlns:cx6="http://schemas.microsoft.com/office/drawing/2016/5/12/chartex" xmlns:cx7="http://schemas.microsoft.com/office/drawing/2016/5/13/chartex" xmlns:cx8="http://schemas.microsoft.com/office/drawing/2016/5/14/chartex" xmlns:mc="http://schemas.openxmlformats.org/markup-compatibility/2006" xmlns:aink="http://schemas.microsoft.com/office/drawing/2016/ink" xmlns:am3d="http://schemas.microsoft.com/office/drawing/2017/model3d" xmlns:o="urn:schemas-microsoft-com:office:office" xmlns:r="http://schemas.openxmlformats.org/officeDocument/2006/relationships" xmlns:m="http://schemas.openxmlformats.org/officeDocument/2006/math" xmlns:v="urn:schemas-microsoft-com:vml" xmlns:wp14="http://schemas.microsoft.com/office/word/2010/wordprocessingDrawing" xmlns:wp="http://schemas.openxmlformats.org/drawingml/2006/wordprocessingDrawing" xmlns:w10="urn:schemas-microsoft-com:office:word" xmlns:w="http://schemas.openxmlformats.org/wordprocessingml/2006/main" xmlns:w14="http://schemas.microsoft.com/office/word/2010/wordml" xmlns:w15="http://schemas.microsoft.com/office/word/2012/wordml" xmlns:w16cex="http://schemas.microsoft.com/office/word/2018/wordml/cex" xmlns:w16cid="http://schemas.microsoft.com/office/word/2016/wordml/cid" xmlns:w16="http://schemas.microsoft.com/office/word/2018/wordml" xmlns:w16sdtdh="http://schemas.microsoft.com/office/word/2020/wordml/sdtdatahash" xmlns:w16se="http://schemas.microsoft.com/office/word/2015/wordml/symex" xmlns:wpg="http://schemas.microsoft.com/office/word/2010/wordprocessingGroup" xmlns:wpi="http://schemas.microsoft.com/office/word/2010/wordprocessingInk" xmlns:wne="http://schemas.microsoft.com/office/word/2006/wordml" xmlns:wps="http://schemas.microsoft.com/office/word/2010/wordprocessingShape" mc:Ignorable="w14 w15 w16se w16cid w16 w16cex w16sdtdh wp14">
   <w:abstractNum w:abstractNumId="0" w15:restartNumberingAfterBreak="0">
     <w:nsid w:val="00D22631"/>
     <w:multiLevelType w:val="hybridMultilevel"/>
@@ -6993,7 +6770,7 @@
 </file>
 
 <file path=word/styles.xml><?xml version="1.0" encoding="utf-8"?>
-<w:styles xmlns:mc="http://schemas.openxmlformats.org/markup-compatibility/2006" xmlns:r="http://schemas.openxmlformats.org/officeDocument/2006/relationships" xmlns:w="http://schemas.openxmlformats.org/wordprocessingml/2006/main" xmlns:w14="http://schemas.microsoft.com/office/word/2010/wordml" xmlns:w15="http://schemas.microsoft.com/office/word/2012/wordml" xmlns:w16cid="http://schemas.microsoft.com/office/word/2016/wordml/cid" xmlns:w16se="http://schemas.microsoft.com/office/word/2015/wordml/symex" mc:Ignorable="w14 w15 w16se w16cid">
+<w:styles xmlns:mc="http://schemas.openxmlformats.org/markup-compatibility/2006" xmlns:r="http://schemas.openxmlformats.org/officeDocument/2006/relationships" xmlns:w="http://schemas.openxmlformats.org/wordprocessingml/2006/main" xmlns:w14="http://schemas.microsoft.com/office/word/2010/wordml" xmlns:w15="http://schemas.microsoft.com/office/word/2012/wordml" xmlns:w16cex="http://schemas.microsoft.com/office/word/2018/wordml/cex" xmlns:w16cid="http://schemas.microsoft.com/office/word/2016/wordml/cid" xmlns:w16="http://schemas.microsoft.com/office/word/2018/wordml" xmlns:w16sdtdh="http://schemas.microsoft.com/office/word/2020/wordml/sdtdatahash" xmlns:w16se="http://schemas.microsoft.com/office/word/2015/wordml/symex" mc:Ignorable="w14 w15 w16se w16cid w16 w16cex w16sdtdh">
   <w:docDefaults>
     <w:rPrDefault>
       <w:rPr>
@@ -7009,7 +6786,7 @@
       </w:pPr>
     </w:pPrDefault>
   </w:docDefaults>
-  <w:latentStyles w:defLockedState="0" w:defUIPriority="99" w:defSemiHidden="0" w:defUnhideWhenUsed="0" w:defQFormat="0" w:count="375">
+  <w:latentStyles w:defLockedState="0" w:defUIPriority="99" w:defSemiHidden="0" w:defUnhideWhenUsed="0" w:defQFormat="0" w:count="376">
     <w:lsdException w:name="Normal" w:uiPriority="0" w:qFormat="1"/>
     <w:lsdException w:name="heading 1" w:uiPriority="9" w:qFormat="1"/>
     <w:lsdException w:name="heading 2" w:semiHidden="1" w:uiPriority="9" w:unhideWhenUsed="1" w:qFormat="1"/>
@@ -7115,7 +6892,6 @@
     <w:lsdException w:name="HTML Sample" w:semiHidden="1" w:unhideWhenUsed="1"/>
     <w:lsdException w:name="HTML Typewriter" w:semiHidden="1" w:unhideWhenUsed="1"/>
     <w:lsdException w:name="HTML Variable" w:semiHidden="1" w:unhideWhenUsed="1"/>
-    <w:lsdException w:name="Normal Table" w:semiHidden="1" w:unhideWhenUsed="1"/>
     <w:lsdException w:name="annotation subject" w:semiHidden="1" w:unhideWhenUsed="1"/>
     <w:lsdException w:name="No List" w:semiHidden="1" w:unhideWhenUsed="1"/>
     <w:lsdException w:name="Outline List 1" w:semiHidden="1" w:unhideWhenUsed="1"/>
@@ -7162,10 +6938,8 @@
     <w:lsdException w:name="Table Subtle 2" w:semiHidden="1" w:unhideWhenUsed="1"/>
     <w:lsdException w:name="Table Web 1" w:semiHidden="1" w:unhideWhenUsed="1"/>
     <w:lsdException w:name="Table Web 2" w:semiHidden="1" w:unhideWhenUsed="1"/>
-    <w:lsdException w:name="Table Web 3" w:semiHidden="1" w:unhideWhenUsed="1"/>
     <w:lsdException w:name="Balloon Text" w:semiHidden="1" w:unhideWhenUsed="1"/>
     <w:lsdException w:name="Table Grid" w:uiPriority="39"/>
-    <w:lsdException w:name="Table Theme" w:semiHidden="1" w:unhideWhenUsed="1"/>
     <w:lsdException w:name="Placeholder Text" w:semiHidden="1"/>
     <w:lsdException w:name="No Spacing" w:uiPriority="1" w:qFormat="1"/>
     <w:lsdException w:name="Light Shading" w:uiPriority="60"/>
@@ -7385,6 +7159,7 @@
     <w:lsdException w:name="Smart Hyperlink" w:semiHidden="1" w:unhideWhenUsed="1"/>
     <w:lsdException w:name="Hashtag" w:semiHidden="1" w:unhideWhenUsed="1"/>
     <w:lsdException w:name="Unresolved Mention" w:semiHidden="1" w:unhideWhenUsed="1"/>
+    <w:lsdException w:name="Smart Link" w:semiHidden="1" w:unhideWhenUsed="1"/>
   </w:latentStyles>
   <w:style w:type="paragraph" w:default="1" w:styleId="Normal">
     <w:name w:val="Normal"/>
